--- a/COMP B2 Fall 2016 Syllabus.docx
+++ b/COMP B2 Fall 2016 Syllabus.docx
@@ -524,18 +524,8 @@
                 <w:sz w:val="24"/>
                 <w:szCs w:val="24"/>
               </w:rPr>
-              <w:t>courses.eddierangel.com/</w:t>
-            </w:r>
-            <w:proofErr w:type="spellStart"/>
-            <w:r>
-              <w:rPr>
-                <w:rFonts w:ascii="Calibri" w:hAnsi="Calibri"/>
-                <w:sz w:val="24"/>
-                <w:szCs w:val="24"/>
-              </w:rPr>
-              <w:t>bc</w:t>
-            </w:r>
-            <w:proofErr w:type="spellEnd"/>
+              <w:t>courses.eddierangel.com/bc</w:t>
+            </w:r>
           </w:p>
         </w:tc>
       </w:tr>
@@ -866,6 +856,17 @@
         </w:rPr>
         <w:t>Course Description:</w:t>
       </w:r>
+      <w:r>
+        <w:rPr>
+          <w:rFonts w:asciiTheme="minorHAnsi" w:hAnsiTheme="minorHAnsi"/>
+          <w:b/>
+          <w:sz w:val="24"/>
+          <w:szCs w:val="24"/>
+        </w:rPr>
+        <w:t xml:space="preserve"> REMOVE</w:t>
+      </w:r>
+      <w:bookmarkStart w:id="0" w:name="_GoBack"/>
+      <w:bookmarkEnd w:id="0"/>
     </w:p>
     <w:p>
       <w:pPr>
@@ -906,18 +907,8 @@
           <w:sz w:val="24"/>
           <w:szCs w:val="24"/>
         </w:rPr>
-        <w:t xml:space="preserve">systems as </w:t>
-      </w:r>
-      <w:proofErr w:type="spellStart"/>
-      <w:r>
-        <w:rPr>
-          <w:rFonts w:asciiTheme="minorHAnsi" w:hAnsiTheme="minorHAnsi"/>
-          <w:sz w:val="24"/>
-          <w:szCs w:val="24"/>
-        </w:rPr>
-        <w:t>problemsolving</w:t>
-      </w:r>
-      <w:proofErr w:type="spellEnd"/>
+        <w:t>systems as problemsolving</w:t>
+      </w:r>
       <w:r>
         <w:rPr>
           <w:rFonts w:asciiTheme="minorHAnsi" w:hAnsiTheme="minorHAnsi"/>
@@ -964,18 +955,8 @@
           <w:sz w:val="24"/>
           <w:szCs w:val="24"/>
         </w:rPr>
-        <w:t xml:space="preserve">computer system components, and sequential and </w:t>
-      </w:r>
-      <w:proofErr w:type="spellStart"/>
-      <w:r>
-        <w:rPr>
-          <w:rFonts w:asciiTheme="minorHAnsi" w:hAnsiTheme="minorHAnsi"/>
-          <w:sz w:val="24"/>
-          <w:szCs w:val="24"/>
-        </w:rPr>
-        <w:t>directaccess</w:t>
-      </w:r>
-      <w:proofErr w:type="spellEnd"/>
+        <w:t>computer system components, and sequential and directaccess</w:t>
+      </w:r>
       <w:r>
         <w:rPr>
           <w:rFonts w:asciiTheme="minorHAnsi" w:hAnsiTheme="minorHAnsi"/>
@@ -2104,9 +2085,98 @@
           <w:sz w:val="22"/>
           <w:szCs w:val="22"/>
         </w:rPr>
-        <w:t xml:space="preserve">Class Day and </w:t>
-      </w:r>
-      <w:proofErr w:type="gramStart"/>
+        <w:t>Class Day and Time</w:t>
+      </w:r>
+      <w:r>
+        <w:rPr>
+          <w:rFonts w:ascii="Times New Roman" w:hAnsi="Times New Roman"/>
+          <w:color w:val="000000"/>
+          <w:sz w:val="22"/>
+          <w:szCs w:val="22"/>
+        </w:rPr>
+        <w:t xml:space="preserve">  Th </w:t>
+      </w:r>
+      <w:r>
+        <w:rPr>
+          <w:rFonts w:ascii="Times New Roman" w:hAnsi="Times New Roman"/>
+          <w:color w:val="000000"/>
+          <w:sz w:val="22"/>
+          <w:szCs w:val="22"/>
+        </w:rPr>
+        <w:t>6</w:t>
+      </w:r>
+      <w:r>
+        <w:rPr>
+          <w:rFonts w:ascii="Times New Roman" w:hAnsi="Times New Roman"/>
+          <w:color w:val="000000"/>
+          <w:sz w:val="22"/>
+          <w:szCs w:val="22"/>
+        </w:rPr>
+        <w:t>:</w:t>
+      </w:r>
+      <w:r>
+        <w:rPr>
+          <w:rFonts w:ascii="Times New Roman" w:hAnsi="Times New Roman"/>
+          <w:color w:val="000000"/>
+          <w:sz w:val="22"/>
+          <w:szCs w:val="22"/>
+        </w:rPr>
+        <w:t>00</w:t>
+      </w:r>
+      <w:r>
+        <w:rPr>
+          <w:rFonts w:ascii="Times New Roman" w:hAnsi="Times New Roman"/>
+          <w:color w:val="000000"/>
+          <w:sz w:val="22"/>
+          <w:szCs w:val="22"/>
+        </w:rPr>
+        <w:t>-</w:t>
+      </w:r>
+      <w:r>
+        <w:rPr>
+          <w:rFonts w:ascii="Times New Roman" w:hAnsi="Times New Roman"/>
+          <w:color w:val="000000"/>
+          <w:sz w:val="22"/>
+          <w:szCs w:val="22"/>
+        </w:rPr>
+        <w:t>9</w:t>
+      </w:r>
+      <w:r>
+        <w:rPr>
+          <w:rFonts w:ascii="Times New Roman" w:hAnsi="Times New Roman"/>
+          <w:color w:val="000000"/>
+          <w:sz w:val="22"/>
+          <w:szCs w:val="22"/>
+        </w:rPr>
+        <w:t>:</w:t>
+      </w:r>
+      <w:r>
+        <w:rPr>
+          <w:rFonts w:ascii="Times New Roman" w:hAnsi="Times New Roman"/>
+          <w:color w:val="000000"/>
+          <w:sz w:val="22"/>
+          <w:szCs w:val="22"/>
+        </w:rPr>
+        <w:t>1</w:t>
+      </w:r>
+      <w:r>
+        <w:rPr>
+          <w:rFonts w:ascii="Times New Roman" w:hAnsi="Times New Roman"/>
+          <w:color w:val="000000"/>
+          <w:sz w:val="22"/>
+          <w:szCs w:val="22"/>
+        </w:rPr>
+        <w:t>0</w:t>
+      </w:r>
+    </w:p>
+    <w:p>
+      <w:pPr>
+        <w:ind w:firstLine="180"/>
+        <w:rPr>
+          <w:rFonts w:ascii="Tms Rmn" w:hAnsi="Tms Rmn"/>
+          <w:color w:val="000000"/>
+        </w:rPr>
+      </w:pPr>
       <w:r>
         <w:rPr>
           <w:rFonts w:ascii="Times New Roman" w:hAnsi="Times New Roman"/>
@@ -2116,128 +2186,6 @@
           <w:sz w:val="22"/>
           <w:szCs w:val="22"/>
         </w:rPr>
-        <w:t>Time</w:t>
-      </w:r>
-      <w:r>
-        <w:rPr>
-          <w:rFonts w:ascii="Times New Roman" w:hAnsi="Times New Roman"/>
-          <w:color w:val="000000"/>
-          <w:sz w:val="22"/>
-          <w:szCs w:val="22"/>
-        </w:rPr>
-        <w:t>  </w:t>
-      </w:r>
-      <w:proofErr w:type="spellStart"/>
-      <w:r>
-        <w:rPr>
-          <w:rFonts w:ascii="Times New Roman" w:hAnsi="Times New Roman"/>
-          <w:color w:val="000000"/>
-          <w:sz w:val="22"/>
-          <w:szCs w:val="22"/>
-        </w:rPr>
-        <w:t>Th</w:t>
-      </w:r>
-      <w:proofErr w:type="spellEnd"/>
-      <w:proofErr w:type="gramEnd"/>
-      <w:r>
-        <w:rPr>
-          <w:rFonts w:ascii="Times New Roman" w:hAnsi="Times New Roman"/>
-          <w:color w:val="000000"/>
-          <w:sz w:val="22"/>
-          <w:szCs w:val="22"/>
-        </w:rPr>
-        <w:t xml:space="preserve"> </w:t>
-      </w:r>
-      <w:r>
-        <w:rPr>
-          <w:rFonts w:ascii="Times New Roman" w:hAnsi="Times New Roman"/>
-          <w:color w:val="000000"/>
-          <w:sz w:val="22"/>
-          <w:szCs w:val="22"/>
-        </w:rPr>
-        <w:t>6</w:t>
-      </w:r>
-      <w:r>
-        <w:rPr>
-          <w:rFonts w:ascii="Times New Roman" w:hAnsi="Times New Roman"/>
-          <w:color w:val="000000"/>
-          <w:sz w:val="22"/>
-          <w:szCs w:val="22"/>
-        </w:rPr>
-        <w:t>:</w:t>
-      </w:r>
-      <w:r>
-        <w:rPr>
-          <w:rFonts w:ascii="Times New Roman" w:hAnsi="Times New Roman"/>
-          <w:color w:val="000000"/>
-          <w:sz w:val="22"/>
-          <w:szCs w:val="22"/>
-        </w:rPr>
-        <w:t>00</w:t>
-      </w:r>
-      <w:r>
-        <w:rPr>
-          <w:rFonts w:ascii="Times New Roman" w:hAnsi="Times New Roman"/>
-          <w:color w:val="000000"/>
-          <w:sz w:val="22"/>
-          <w:szCs w:val="22"/>
-        </w:rPr>
-        <w:t>-</w:t>
-      </w:r>
-      <w:r>
-        <w:rPr>
-          <w:rFonts w:ascii="Times New Roman" w:hAnsi="Times New Roman"/>
-          <w:color w:val="000000"/>
-          <w:sz w:val="22"/>
-          <w:szCs w:val="22"/>
-        </w:rPr>
-        <w:t>9</w:t>
-      </w:r>
-      <w:r>
-        <w:rPr>
-          <w:rFonts w:ascii="Times New Roman" w:hAnsi="Times New Roman"/>
-          <w:color w:val="000000"/>
-          <w:sz w:val="22"/>
-          <w:szCs w:val="22"/>
-        </w:rPr>
-        <w:t>:</w:t>
-      </w:r>
-      <w:r>
-        <w:rPr>
-          <w:rFonts w:ascii="Times New Roman" w:hAnsi="Times New Roman"/>
-          <w:color w:val="000000"/>
-          <w:sz w:val="22"/>
-          <w:szCs w:val="22"/>
-        </w:rPr>
-        <w:t>1</w:t>
-      </w:r>
-      <w:r>
-        <w:rPr>
-          <w:rFonts w:ascii="Times New Roman" w:hAnsi="Times New Roman"/>
-          <w:color w:val="000000"/>
-          <w:sz w:val="22"/>
-          <w:szCs w:val="22"/>
-        </w:rPr>
-        <w:t>0</w:t>
-      </w:r>
-    </w:p>
-    <w:p>
-      <w:pPr>
-        <w:ind w:firstLine="180"/>
-        <w:rPr>
-          <w:rFonts w:ascii="Tms Rmn" w:hAnsi="Tms Rmn"/>
-          <w:color w:val="000000"/>
-        </w:rPr>
-      </w:pPr>
-      <w:r>
-        <w:rPr>
-          <w:rFonts w:ascii="Times New Roman" w:hAnsi="Times New Roman"/>
-          <w:b/>
-          <w:bCs/>
-          <w:color w:val="000000"/>
-          <w:sz w:val="22"/>
-          <w:szCs w:val="22"/>
-        </w:rPr>
         <w:t>Date</w:t>
       </w:r>
       <w:r>
@@ -2384,25 +2332,7 @@
           <w:sz w:val="24"/>
           <w:szCs w:val="24"/>
         </w:rPr>
-        <w:t>Final Grade Percent = (Total points earned – (Low Exam + Low Quiz + Low Assignment))</w:t>
-      </w:r>
-      <w:proofErr w:type="gramStart"/>
-      <w:r>
-        <w:rPr>
-          <w:rFonts w:asciiTheme="minorHAnsi" w:hAnsiTheme="minorHAnsi"/>
-          <w:sz w:val="24"/>
-          <w:szCs w:val="24"/>
-        </w:rPr>
-        <w:t>/(</w:t>
-      </w:r>
-      <w:proofErr w:type="gramEnd"/>
-      <w:r>
-        <w:rPr>
-          <w:rFonts w:asciiTheme="minorHAnsi" w:hAnsiTheme="minorHAnsi"/>
-          <w:sz w:val="24"/>
-          <w:szCs w:val="24"/>
-        </w:rPr>
-        <w:t xml:space="preserve">Total Points possible – </w:t>
+        <w:t xml:space="preserve">Final Grade Percent = (Total points earned – (Low Exam + Low Quiz + Low Assignment))/(Total Points possible – </w:t>
       </w:r>
       <w:r>
         <w:rPr>
@@ -3040,25 +2970,7 @@
           <w:sz w:val="24"/>
           <w:szCs w:val="24"/>
         </w:rPr>
-        <w:t xml:space="preserve">If you do not want to be in the </w:t>
-      </w:r>
-      <w:proofErr w:type="gramStart"/>
-      <w:r>
-        <w:rPr>
-          <w:rFonts w:asciiTheme="minorHAnsi" w:hAnsiTheme="minorHAnsi"/>
-          <w:sz w:val="24"/>
-          <w:szCs w:val="24"/>
-        </w:rPr>
-        <w:t>class</w:t>
-      </w:r>
-      <w:proofErr w:type="gramEnd"/>
-      <w:r>
-        <w:rPr>
-          <w:rFonts w:asciiTheme="minorHAnsi" w:hAnsiTheme="minorHAnsi"/>
-          <w:sz w:val="24"/>
-          <w:szCs w:val="24"/>
-        </w:rPr>
-        <w:t xml:space="preserve"> then</w:t>
+        <w:t>If you do not want to be in the class then</w:t>
       </w:r>
       <w:r>
         <w:rPr>
@@ -3850,8 +3762,6 @@
                 <w:szCs w:val="22"/>
               </w:rPr>
             </w:pPr>
-            <w:bookmarkStart w:id="0" w:name="_GoBack" w:colFirst="2" w:colLast="2"/>
-            <w:proofErr w:type="spellStart"/>
             <w:r>
               <w:rPr>
                 <w:rFonts w:ascii="Calibri" w:hAnsi="Calibri" w:cs="Calibri"/>
@@ -3859,17 +3769,7 @@
                 <w:sz w:val="22"/>
                 <w:szCs w:val="22"/>
               </w:rPr>
-              <w:t>Th</w:t>
-            </w:r>
-            <w:proofErr w:type="spellEnd"/>
-            <w:r>
-              <w:rPr>
-                <w:rFonts w:ascii="Calibri" w:hAnsi="Calibri" w:cs="Calibri"/>
-                <w:b w:val="0"/>
-                <w:sz w:val="22"/>
-                <w:szCs w:val="22"/>
-              </w:rPr>
-              <w:t xml:space="preserve"> 8/27</w:t>
+              <w:t>Th 8/27</w:t>
             </w:r>
           </w:p>
         </w:tc>
@@ -3928,7 +3828,6 @@
           </w:p>
         </w:tc>
       </w:tr>
-      <w:bookmarkEnd w:id="0"/>
       <w:tr>
         <w:tc>
           <w:tcPr>
@@ -3948,7 +3847,6 @@
                 <w:szCs w:val="22"/>
               </w:rPr>
             </w:pPr>
-            <w:proofErr w:type="spellStart"/>
             <w:r>
               <w:rPr>
                 <w:rFonts w:ascii="Calibri" w:hAnsi="Calibri" w:cs="Calibri"/>
@@ -3956,17 +3854,7 @@
                 <w:sz w:val="22"/>
                 <w:szCs w:val="22"/>
               </w:rPr>
-              <w:t>Th</w:t>
-            </w:r>
-            <w:proofErr w:type="spellEnd"/>
-            <w:r>
-              <w:rPr>
-                <w:rFonts w:ascii="Calibri" w:hAnsi="Calibri" w:cs="Calibri"/>
-                <w:b w:val="0"/>
-                <w:sz w:val="22"/>
-                <w:szCs w:val="22"/>
-              </w:rPr>
-              <w:t xml:space="preserve"> 9/3</w:t>
+              <w:t>Th 9/3</w:t>
             </w:r>
           </w:p>
         </w:tc>
@@ -4215,7 +4103,6 @@
                 <w:szCs w:val="22"/>
               </w:rPr>
             </w:pPr>
-            <w:proofErr w:type="spellStart"/>
             <w:r>
               <w:rPr>
                 <w:rFonts w:ascii="Calibri" w:hAnsi="Calibri" w:cs="Calibri"/>
@@ -4224,18 +4111,7 @@
                 <w:sz w:val="22"/>
                 <w:szCs w:val="22"/>
               </w:rPr>
-              <w:t>Th</w:t>
-            </w:r>
-            <w:proofErr w:type="spellEnd"/>
-            <w:r>
-              <w:rPr>
-                <w:rFonts w:ascii="Calibri" w:hAnsi="Calibri" w:cs="Calibri"/>
-                <w:b w:val="0"/>
-                <w:bCs w:val="0"/>
-                <w:sz w:val="22"/>
-                <w:szCs w:val="22"/>
-              </w:rPr>
-              <w:t xml:space="preserve"> 9/10</w:t>
+              <w:t>Th 9/10</w:t>
             </w:r>
           </w:p>
         </w:tc>
@@ -4384,7 +4260,6 @@
                 <w:szCs w:val="22"/>
               </w:rPr>
             </w:pPr>
-            <w:proofErr w:type="spellStart"/>
             <w:r>
               <w:rPr>
                 <w:rFonts w:ascii="Calibri" w:hAnsi="Calibri" w:cs="Calibri"/>
@@ -4392,17 +4267,7 @@
                 <w:sz w:val="22"/>
                 <w:szCs w:val="22"/>
               </w:rPr>
-              <w:t>Th</w:t>
-            </w:r>
-            <w:proofErr w:type="spellEnd"/>
-            <w:r>
-              <w:rPr>
-                <w:rFonts w:ascii="Calibri" w:hAnsi="Calibri" w:cs="Calibri"/>
-                <w:b w:val="0"/>
-                <w:sz w:val="22"/>
-                <w:szCs w:val="22"/>
-              </w:rPr>
-              <w:t xml:space="preserve"> 9/17</w:t>
+              <w:t>Th 9/17</w:t>
             </w:r>
           </w:p>
         </w:tc>
@@ -4549,7 +4414,6 @@
                 <w:szCs w:val="22"/>
               </w:rPr>
             </w:pPr>
-            <w:proofErr w:type="spellStart"/>
             <w:r>
               <w:rPr>
                 <w:rFonts w:ascii="Calibri" w:hAnsi="Calibri" w:cs="Calibri"/>
@@ -4557,17 +4421,7 @@
                 <w:sz w:val="22"/>
                 <w:szCs w:val="22"/>
               </w:rPr>
-              <w:t>Th</w:t>
-            </w:r>
-            <w:proofErr w:type="spellEnd"/>
-            <w:r>
-              <w:rPr>
-                <w:rFonts w:ascii="Calibri" w:hAnsi="Calibri" w:cs="Calibri"/>
-                <w:b w:val="0"/>
-                <w:sz w:val="22"/>
-                <w:szCs w:val="22"/>
-              </w:rPr>
-              <w:t xml:space="preserve"> 9/24</w:t>
+              <w:t>Th 9/24</w:t>
             </w:r>
           </w:p>
         </w:tc>
@@ -4729,7 +4583,6 @@
                 <w:szCs w:val="22"/>
               </w:rPr>
             </w:pPr>
-            <w:proofErr w:type="spellStart"/>
             <w:r>
               <w:rPr>
                 <w:rFonts w:ascii="Calibri" w:hAnsi="Calibri" w:cs="Calibri"/>
@@ -4737,17 +4590,7 @@
                 <w:sz w:val="22"/>
                 <w:szCs w:val="22"/>
               </w:rPr>
-              <w:t>Th</w:t>
-            </w:r>
-            <w:proofErr w:type="spellEnd"/>
-            <w:r>
-              <w:rPr>
-                <w:rFonts w:ascii="Calibri" w:hAnsi="Calibri" w:cs="Calibri"/>
-                <w:b w:val="0"/>
-                <w:sz w:val="22"/>
-                <w:szCs w:val="22"/>
-              </w:rPr>
-              <w:t xml:space="preserve"> 10/1</w:t>
+              <w:t>Th 10/1</w:t>
             </w:r>
           </w:p>
         </w:tc>
@@ -4955,7 +4798,6 @@
                 <w:szCs w:val="22"/>
               </w:rPr>
             </w:pPr>
-            <w:proofErr w:type="spellStart"/>
             <w:r>
               <w:rPr>
                 <w:rFonts w:ascii="Calibri" w:hAnsi="Calibri" w:cs="Calibri"/>
@@ -4963,17 +4805,7 @@
                 <w:sz w:val="22"/>
                 <w:szCs w:val="22"/>
               </w:rPr>
-              <w:t>Th</w:t>
-            </w:r>
-            <w:proofErr w:type="spellEnd"/>
-            <w:r>
-              <w:rPr>
-                <w:rFonts w:ascii="Calibri" w:hAnsi="Calibri" w:cs="Calibri"/>
-                <w:b w:val="0"/>
-                <w:sz w:val="22"/>
-                <w:szCs w:val="22"/>
-              </w:rPr>
-              <w:t xml:space="preserve"> 10/8</w:t>
+              <w:t>Th 10/8</w:t>
             </w:r>
           </w:p>
         </w:tc>
@@ -5121,7 +4953,6 @@
                 <w:szCs w:val="22"/>
               </w:rPr>
             </w:pPr>
-            <w:proofErr w:type="spellStart"/>
             <w:r>
               <w:rPr>
                 <w:rFonts w:ascii="Calibri" w:hAnsi="Calibri" w:cs="Calibri"/>
@@ -5130,18 +4961,7 @@
                 <w:sz w:val="22"/>
                 <w:szCs w:val="22"/>
               </w:rPr>
-              <w:t>Th</w:t>
-            </w:r>
-            <w:proofErr w:type="spellEnd"/>
-            <w:r>
-              <w:rPr>
-                <w:rFonts w:ascii="Calibri" w:hAnsi="Calibri" w:cs="Calibri"/>
-                <w:b w:val="0"/>
-                <w:bCs w:val="0"/>
-                <w:sz w:val="22"/>
-                <w:szCs w:val="22"/>
-              </w:rPr>
-              <w:t xml:space="preserve"> 10/15</w:t>
+              <w:t>Th 10/15</w:t>
             </w:r>
           </w:p>
         </w:tc>
@@ -5213,7 +5033,6 @@
                 <w:szCs w:val="22"/>
               </w:rPr>
             </w:pPr>
-            <w:proofErr w:type="spellStart"/>
             <w:r>
               <w:rPr>
                 <w:rFonts w:ascii="Calibri" w:hAnsi="Calibri" w:cs="Calibri"/>
@@ -5221,17 +5040,7 @@
                 <w:sz w:val="22"/>
                 <w:szCs w:val="22"/>
               </w:rPr>
-              <w:t>Th</w:t>
-            </w:r>
-            <w:proofErr w:type="spellEnd"/>
-            <w:r>
-              <w:rPr>
-                <w:rFonts w:ascii="Calibri" w:hAnsi="Calibri" w:cs="Calibri"/>
-                <w:b w:val="0"/>
-                <w:sz w:val="22"/>
-                <w:szCs w:val="22"/>
-              </w:rPr>
-              <w:t xml:space="preserve"> 10/22</w:t>
+              <w:t>Th 10/22</w:t>
             </w:r>
           </w:p>
         </w:tc>
@@ -5451,7 +5260,6 @@
                 <w:szCs w:val="22"/>
               </w:rPr>
             </w:pPr>
-            <w:proofErr w:type="spellStart"/>
             <w:r>
               <w:rPr>
                 <w:rFonts w:ascii="Calibri" w:hAnsi="Calibri" w:cs="Calibri"/>
@@ -5461,7 +5269,6 @@
               </w:rPr>
               <w:t>Th</w:t>
             </w:r>
-            <w:proofErr w:type="spellEnd"/>
             <w:r>
               <w:rPr>
                 <w:rFonts w:ascii="Calibri" w:hAnsi="Calibri" w:cs="Calibri"/>
@@ -5708,7 +5515,6 @@
                 <w:szCs w:val="22"/>
               </w:rPr>
             </w:pPr>
-            <w:proofErr w:type="spellStart"/>
             <w:r>
               <w:rPr>
                 <w:rFonts w:ascii="Calibri" w:hAnsi="Calibri" w:cs="Calibri"/>
@@ -5716,17 +5522,7 @@
                 <w:sz w:val="22"/>
                 <w:szCs w:val="22"/>
               </w:rPr>
-              <w:t>Th</w:t>
-            </w:r>
-            <w:proofErr w:type="spellEnd"/>
-            <w:r>
-              <w:rPr>
-                <w:rFonts w:ascii="Calibri" w:hAnsi="Calibri" w:cs="Calibri"/>
-                <w:b w:val="0"/>
-                <w:sz w:val="22"/>
-                <w:szCs w:val="22"/>
-              </w:rPr>
-              <w:t xml:space="preserve"> </w:t>
+              <w:t xml:space="preserve">Th </w:t>
             </w:r>
             <w:r>
               <w:rPr>
@@ -5939,7 +5735,6 @@
                 <w:szCs w:val="22"/>
               </w:rPr>
             </w:pPr>
-            <w:proofErr w:type="spellStart"/>
             <w:r>
               <w:rPr>
                 <w:rFonts w:ascii="Calibri" w:hAnsi="Calibri" w:cs="Calibri"/>
@@ -5948,18 +5743,7 @@
                 <w:sz w:val="22"/>
                 <w:szCs w:val="22"/>
               </w:rPr>
-              <w:t>Th</w:t>
-            </w:r>
-            <w:proofErr w:type="spellEnd"/>
-            <w:r>
-              <w:rPr>
-                <w:rFonts w:ascii="Calibri" w:hAnsi="Calibri" w:cs="Calibri"/>
-                <w:b w:val="0"/>
-                <w:bCs w:val="0"/>
-                <w:sz w:val="22"/>
-                <w:szCs w:val="22"/>
-              </w:rPr>
-              <w:t xml:space="preserve"> 11/12</w:t>
+              <w:t>Th 11/12</w:t>
             </w:r>
           </w:p>
         </w:tc>
@@ -6179,7 +5963,6 @@
                 <w:szCs w:val="22"/>
               </w:rPr>
             </w:pPr>
-            <w:proofErr w:type="spellStart"/>
             <w:r>
               <w:rPr>
                 <w:rFonts w:ascii="Calibri" w:hAnsi="Calibri" w:cs="Calibri"/>
@@ -6187,17 +5970,7 @@
                 <w:sz w:val="22"/>
                 <w:szCs w:val="22"/>
               </w:rPr>
-              <w:t>Th</w:t>
-            </w:r>
-            <w:proofErr w:type="spellEnd"/>
-            <w:r>
-              <w:rPr>
-                <w:rFonts w:ascii="Calibri" w:hAnsi="Calibri" w:cs="Calibri"/>
-                <w:b w:val="0"/>
-                <w:sz w:val="22"/>
-                <w:szCs w:val="22"/>
-              </w:rPr>
-              <w:t xml:space="preserve"> 11/19</w:t>
+              <w:t>Th 11/19</w:t>
             </w:r>
           </w:p>
         </w:tc>
@@ -6321,39 +6094,8 @@
                 <w:szCs w:val="22"/>
                 <w:lang w:val="fr-FR"/>
               </w:rPr>
-              <w:t xml:space="preserve">Information </w:t>
-            </w:r>
-            <w:proofErr w:type="spellStart"/>
-            <w:r>
-              <w:rPr>
-                <w:rFonts w:asciiTheme="minorHAnsi" w:hAnsiTheme="minorHAnsi"/>
-                <w:sz w:val="22"/>
-                <w:szCs w:val="22"/>
-                <w:lang w:val="fr-FR"/>
-              </w:rPr>
-              <w:t>Systems</w:t>
-            </w:r>
-            <w:proofErr w:type="spellEnd"/>
-            <w:r>
-              <w:rPr>
-                <w:rFonts w:asciiTheme="minorHAnsi" w:hAnsiTheme="minorHAnsi"/>
-                <w:sz w:val="22"/>
-                <w:szCs w:val="22"/>
-                <w:lang w:val="fr-FR"/>
-              </w:rPr>
-              <w:t xml:space="preserve"> and Program </w:t>
-            </w:r>
-            <w:proofErr w:type="spellStart"/>
-            <w:r>
-              <w:rPr>
-                <w:rFonts w:asciiTheme="minorHAnsi" w:hAnsiTheme="minorHAnsi"/>
-                <w:sz w:val="22"/>
-                <w:szCs w:val="22"/>
-                <w:lang w:val="fr-FR"/>
-              </w:rPr>
-              <w:t>Development</w:t>
-            </w:r>
-            <w:proofErr w:type="spellEnd"/>
+              <w:t>Information Systems and Program Development</w:t>
+            </w:r>
             <w:r>
               <w:rPr>
                 <w:rFonts w:asciiTheme="minorHAnsi" w:hAnsiTheme="minorHAnsi"/>
@@ -6428,19 +6170,8 @@
                 <w:szCs w:val="22"/>
                 <w:lang w:val="fr-FR"/>
               </w:rPr>
-              <w:t xml:space="preserve">Enterprise </w:t>
-            </w:r>
-            <w:proofErr w:type="spellStart"/>
-            <w:r>
-              <w:rPr>
-                <w:rFonts w:asciiTheme="minorHAnsi" w:hAnsiTheme="minorHAnsi"/>
-                <w:sz w:val="22"/>
-                <w:szCs w:val="22"/>
-                <w:lang w:val="fr-FR"/>
-              </w:rPr>
-              <w:t>Computing</w:t>
-            </w:r>
-            <w:proofErr w:type="spellEnd"/>
+              <w:t>Enterprise Computing</w:t>
+            </w:r>
           </w:p>
         </w:tc>
       </w:tr>
@@ -6601,7 +6332,6 @@
                 <w:szCs w:val="22"/>
               </w:rPr>
             </w:pPr>
-            <w:proofErr w:type="spellStart"/>
             <w:r>
               <w:rPr>
                 <w:rFonts w:ascii="Calibri" w:hAnsi="Calibri" w:cs="Calibri"/>
@@ -6610,9 +6340,8 @@
                 <w:sz w:val="22"/>
                 <w:szCs w:val="22"/>
               </w:rPr>
-              <w:t>Th</w:t>
-            </w:r>
-            <w:proofErr w:type="spellEnd"/>
+              <w:t>Th 11/26-27 *** Thanksgiving Holidays</w:t>
+            </w:r>
             <w:r>
               <w:rPr>
                 <w:rFonts w:ascii="Calibri" w:hAnsi="Calibri" w:cs="Calibri"/>
@@ -6621,9 +6350,22 @@
                 <w:sz w:val="22"/>
                 <w:szCs w:val="22"/>
               </w:rPr>
-              <w:t xml:space="preserve"> 11/26-27 *** Thanksgiving Holidays</w:t>
-            </w:r>
-            <w:r>
+              <w:t xml:space="preserve"> Campus Closed</w:t>
+            </w:r>
+          </w:p>
+        </w:tc>
+      </w:tr>
+      <w:tr>
+        <w:tc>
+          <w:tcPr>
+            <w:cnfStyle w:val="001000000000" w:firstRow="0" w:lastRow="0" w:firstColumn="1" w:lastColumn="0" w:oddVBand="0" w:evenVBand="0" w:oddHBand="0" w:evenHBand="0" w:firstRowFirstColumn="0" w:firstRowLastColumn="0" w:lastRowFirstColumn="0" w:lastRowLastColumn="0"/>
+            <w:tcW w:w="3116" w:type="dxa"/>
+          </w:tcPr>
+          <w:p>
+            <w:pPr>
+              <w:autoSpaceDE w:val="0"/>
+              <w:autoSpaceDN w:val="0"/>
+              <w:adjustRightInd w:val="0"/>
               <w:rPr>
                 <w:rFonts w:ascii="Calibri" w:hAnsi="Calibri" w:cs="Calibri"/>
                 <w:b w:val="0"/>
@@ -6631,49 +6373,15 @@
                 <w:sz w:val="22"/>
                 <w:szCs w:val="22"/>
               </w:rPr>
-              <w:t xml:space="preserve"> Campus Closed</w:t>
-            </w:r>
-          </w:p>
-        </w:tc>
-      </w:tr>
-      <w:tr>
-        <w:tc>
-          <w:tcPr>
-            <w:cnfStyle w:val="001000000000" w:firstRow="0" w:lastRow="0" w:firstColumn="1" w:lastColumn="0" w:oddVBand="0" w:evenVBand="0" w:oddHBand="0" w:evenHBand="0" w:firstRowFirstColumn="0" w:firstRowLastColumn="0" w:lastRowFirstColumn="0" w:lastRowLastColumn="0"/>
-            <w:tcW w:w="3116" w:type="dxa"/>
-          </w:tcPr>
-          <w:p>
-            <w:pPr>
-              <w:autoSpaceDE w:val="0"/>
-              <w:autoSpaceDN w:val="0"/>
-              <w:adjustRightInd w:val="0"/>
+            </w:pPr>
+            <w:r>
               <w:rPr>
                 <w:rFonts w:ascii="Calibri" w:hAnsi="Calibri" w:cs="Calibri"/>
                 <w:b w:val="0"/>
-                <w:bCs w:val="0"/>
-                <w:sz w:val="22"/>
-                <w:szCs w:val="22"/>
-              </w:rPr>
-            </w:pPr>
-            <w:proofErr w:type="spellStart"/>
-            <w:r>
-              <w:rPr>
-                <w:rFonts w:ascii="Calibri" w:hAnsi="Calibri" w:cs="Calibri"/>
-                <w:b w:val="0"/>
-                <w:sz w:val="22"/>
-                <w:szCs w:val="22"/>
-              </w:rPr>
-              <w:t>Th</w:t>
-            </w:r>
-            <w:proofErr w:type="spellEnd"/>
-            <w:r>
-              <w:rPr>
-                <w:rFonts w:ascii="Calibri" w:hAnsi="Calibri" w:cs="Calibri"/>
-                <w:b w:val="0"/>
-                <w:sz w:val="22"/>
-                <w:szCs w:val="22"/>
-              </w:rPr>
-              <w:t xml:space="preserve"> 12/3</w:t>
+                <w:sz w:val="22"/>
+                <w:szCs w:val="22"/>
+              </w:rPr>
+              <w:t>Th 12/3</w:t>
             </w:r>
           </w:p>
         </w:tc>
@@ -6959,7 +6667,6 @@
                 <w:szCs w:val="22"/>
               </w:rPr>
             </w:pPr>
-            <w:proofErr w:type="spellStart"/>
             <w:r>
               <w:rPr>
                 <w:rFonts w:ascii="Calibri" w:hAnsi="Calibri" w:cs="Calibri"/>
@@ -6967,17 +6674,7 @@
                 <w:sz w:val="22"/>
                 <w:szCs w:val="22"/>
               </w:rPr>
-              <w:t>Th</w:t>
-            </w:r>
-            <w:proofErr w:type="spellEnd"/>
-            <w:r>
-              <w:rPr>
-                <w:rFonts w:ascii="Calibri" w:hAnsi="Calibri" w:cs="Calibri"/>
-                <w:b w:val="0"/>
-                <w:sz w:val="22"/>
-                <w:szCs w:val="22"/>
-              </w:rPr>
-              <w:t xml:space="preserve"> 12/1</w:t>
+              <w:t>Th 12/1</w:t>
             </w:r>
             <w:r>
               <w:rPr>
@@ -10209,7 +9906,7 @@
 </file>
 
 <file path=customXml/itemProps1.xml><?xml version="1.0" encoding="utf-8"?>
-<ds:datastoreItem xmlns:ds="http://schemas.openxmlformats.org/officeDocument/2006/customXml" ds:itemID="{FF60F9C9-9B61-AA47-8B4E-25B99637984A}">
+<ds:datastoreItem xmlns:ds="http://schemas.openxmlformats.org/officeDocument/2006/customXml" ds:itemID="{DD68AF1B-877E-CD40-9F88-EEC2B583AD88}">
   <ds:schemaRefs>
     <ds:schemaRef ds:uri="http://schemas.openxmlformats.org/officeDocument/2006/bibliography"/>
   </ds:schemaRefs>
